--- a/COSC412 Group Project Requirements.docx
+++ b/COSC412 Group Project Requirements.docx
@@ -1,6 +1,6 @@
 
 <file path=word/document.xml><?xml version="1.0" encoding="utf-8"?>
-<w:document xmlns:wpc="http://schemas.microsoft.com/office/word/2010/wordprocessingCanvas" xmlns:cx="http://schemas.microsoft.com/office/drawing/2014/chartex" xmlns:cx1="http://schemas.microsoft.com/office/drawing/2015/9/8/chartex" xmlns:mc="http://schemas.openxmlformats.org/markup-compatibility/2006" xmlns:o="urn:schemas-microsoft-com:office:office" xmlns:r="http://schemas.openxmlformats.org/officeDocument/2006/relationships" xmlns:m="http://schemas.openxmlformats.org/officeDocument/2006/math" xmlns:v="urn:schemas-microsoft-com:vml" xmlns:wp14="http://schemas.microsoft.com/office/word/2010/wordprocessingDrawing" xmlns:wp="http://schemas.openxmlformats.org/drawingml/2006/wordprocessingDrawing" xmlns:w10="urn:schemas-microsoft-com:office:word" xmlns:w="http://schemas.openxmlformats.org/wordprocessingml/2006/main" xmlns:w14="http://schemas.microsoft.com/office/word/2010/wordml" xmlns:w15="http://schemas.microsoft.com/office/word/2012/wordml" xmlns:w16se="http://schemas.microsoft.com/office/word/2015/wordml/symex" xmlns:wpg="http://schemas.microsoft.com/office/word/2010/wordprocessingGroup" xmlns:wpi="http://schemas.microsoft.com/office/word/2010/wordprocessingInk" xmlns:wne="http://schemas.microsoft.com/office/word/2006/wordml" xmlns:wps="http://schemas.microsoft.com/office/word/2010/wordprocessingShape" mc:Ignorable="w14 w15 w16se wp14">
+<w:document xmlns:wpc="http://schemas.microsoft.com/office/word/2010/wordprocessingCanvas" xmlns:cx="http://schemas.microsoft.com/office/drawing/2014/chartex" xmlns:cx1="http://schemas.microsoft.com/office/drawing/2015/9/8/chartex" xmlns:cx2="http://schemas.microsoft.com/office/drawing/2015/10/21/chartex" xmlns:cx3="http://schemas.microsoft.com/office/drawing/2016/5/9/chartex" xmlns:cx4="http://schemas.microsoft.com/office/drawing/2016/5/10/chartex" xmlns:cx5="http://schemas.microsoft.com/office/drawing/2016/5/11/chartex" xmlns:cx6="http://schemas.microsoft.com/office/drawing/2016/5/12/chartex" xmlns:cx7="http://schemas.microsoft.com/office/drawing/2016/5/13/chartex" xmlns:cx8="http://schemas.microsoft.com/office/drawing/2016/5/14/chartex" xmlns:mc="http://schemas.openxmlformats.org/markup-compatibility/2006" xmlns:aink="http://schemas.microsoft.com/office/drawing/2016/ink" xmlns:am3d="http://schemas.microsoft.com/office/drawing/2017/model3d" xmlns:o="urn:schemas-microsoft-com:office:office" xmlns:r="http://schemas.openxmlformats.org/officeDocument/2006/relationships" xmlns:m="http://schemas.openxmlformats.org/officeDocument/2006/math" xmlns:v="urn:schemas-microsoft-com:vml" xmlns:wp14="http://schemas.microsoft.com/office/word/2010/wordprocessingDrawing" xmlns:wp="http://schemas.openxmlformats.org/drawingml/2006/wordprocessingDrawing" xmlns:w10="urn:schemas-microsoft-com:office:word" xmlns:w="http://schemas.openxmlformats.org/wordprocessingml/2006/main" xmlns:w14="http://schemas.microsoft.com/office/word/2010/wordml" xmlns:w15="http://schemas.microsoft.com/office/word/2012/wordml" xmlns:w16cex="http://schemas.microsoft.com/office/word/2018/wordml/cex" xmlns:w16cid="http://schemas.microsoft.com/office/word/2016/wordml/cid" xmlns:w16="http://schemas.microsoft.com/office/word/2018/wordml" xmlns:w16se="http://schemas.microsoft.com/office/word/2015/wordml/symex" xmlns:wpg="http://schemas.microsoft.com/office/word/2010/wordprocessingGroup" xmlns:wpi="http://schemas.microsoft.com/office/word/2010/wordprocessingInk" xmlns:wne="http://schemas.microsoft.com/office/word/2006/wordml" xmlns:wps="http://schemas.microsoft.com/office/word/2010/wordprocessingShape" mc:Ignorable="w14 w15 w16se w16cid w16 w16cex wp14">
   <w:body>
     <w:p>
       <w:pPr>
@@ -17,43 +17,33 @@
           <w:sz w:val="28"/>
           <w:szCs w:val="28"/>
         </w:rPr>
-        <w:t>Spring 2020 Proje</w:t>
-      </w:r>
-      <w:bookmarkStart w:id="0" w:name="_GoBack"/>
-      <w:bookmarkEnd w:id="0"/>
-      <w:r>
+        <w:t>Spring 2020 Project Requirements</w:t>
+      </w:r>
+    </w:p>
+    <w:p>
+      <w:pPr>
         <w:rPr>
           <w:b/>
-          <w:sz w:val="28"/>
-          <w:szCs w:val="28"/>
-        </w:rPr>
-        <w:t>ct Requirements</w:t>
-      </w:r>
-    </w:p>
-    <w:p>
-      <w:pPr>
+          <w:sz w:val="24"/>
+          <w:szCs w:val="24"/>
+        </w:rPr>
+      </w:pPr>
+      <w:r>
         <w:rPr>
           <w:b/>
           <w:sz w:val="24"/>
           <w:szCs w:val="24"/>
         </w:rPr>
-      </w:pPr>
-      <w:r>
+        <w:t>Functional Requirements</w:t>
+      </w:r>
+    </w:p>
+    <w:p>
+      <w:pPr>
         <w:rPr>
           <w:b/>
           <w:sz w:val="24"/>
           <w:szCs w:val="24"/>
         </w:rPr>
-        <w:t>Functional Requirements</w:t>
-      </w:r>
-    </w:p>
-    <w:p>
-      <w:pPr>
-        <w:rPr>
-          <w:b/>
-          <w:sz w:val="24"/>
-          <w:szCs w:val="24"/>
-        </w:rPr>
       </w:pPr>
     </w:p>
     <w:p>
@@ -186,14 +176,7 @@
           <w:sz w:val="24"/>
           <w:szCs w:val="24"/>
         </w:rPr>
-        <w:t>The stu</w:t>
-      </w:r>
-      <w:r>
-        <w:rPr>
-          <w:sz w:val="24"/>
-          <w:szCs w:val="24"/>
-        </w:rPr>
-        <w:t>dent shall be able to select whether they want to play single player, teams, or versus another player</w:t>
+        <w:t>The student shall be able to select whether they want to play single player, teams, or versus another player</w:t>
       </w:r>
     </w:p>
     <w:p>
@@ -231,14 +214,7 @@
           <w:sz w:val="24"/>
           <w:szCs w:val="24"/>
         </w:rPr>
-        <w:t xml:space="preserve">The game shall base the questions </w:t>
-      </w:r>
-      <w:r>
-        <w:rPr>
-          <w:sz w:val="24"/>
-          <w:szCs w:val="24"/>
-        </w:rPr>
-        <w:t>that it generates on the topic selected by the user</w:t>
+        <w:t>The game shall base the questions that it generates on the topic selected by the user</w:t>
       </w:r>
     </w:p>
     <w:p>
@@ -314,14 +290,7 @@
           <w:sz w:val="24"/>
           <w:szCs w:val="24"/>
         </w:rPr>
-        <w:t xml:space="preserve">The game should be entertaining yet </w:t>
-      </w:r>
-      <w:r>
-        <w:rPr>
-          <w:sz w:val="24"/>
-          <w:szCs w:val="24"/>
-        </w:rPr>
-        <w:t>educational</w:t>
+        <w:t>The game should be entertaining yet educational</w:t>
       </w:r>
     </w:p>
     <w:p>
@@ -413,14 +382,7 @@
           <w:sz w:val="24"/>
           <w:szCs w:val="24"/>
         </w:rPr>
-        <w:t>The system should a</w:t>
-      </w:r>
-      <w:r>
-        <w:rPr>
-          <w:sz w:val="24"/>
-          <w:szCs w:val="24"/>
-        </w:rPr>
-        <w:t>llow for advertising on the page from appropriate venues</w:t>
+        <w:t>The system should allow for advertising on the page from appropriate venues</w:t>
       </w:r>
     </w:p>
     <w:p>
@@ -458,14 +420,7 @@
           <w:sz w:val="24"/>
           <w:szCs w:val="24"/>
         </w:rPr>
-        <w:t>Donations should be documented and stored in syst</w:t>
-      </w:r>
-      <w:r>
-        <w:rPr>
-          <w:sz w:val="24"/>
-          <w:szCs w:val="24"/>
-        </w:rPr>
-        <w:t>em records through a database</w:t>
+        <w:t>Donations should be documented and stored in system records through a database</w:t>
       </w:r>
     </w:p>
     <w:p>
@@ -522,14 +477,7 @@
           <w:sz w:val="24"/>
           <w:szCs w:val="24"/>
         </w:rPr>
-        <w:t xml:space="preserve">The system should allow appropriate government officials </w:t>
-      </w:r>
-      <w:r>
-        <w:rPr>
-          <w:sz w:val="24"/>
-          <w:szCs w:val="24"/>
-        </w:rPr>
-        <w:t>to contribute input via a suggestion tab that allows them to type suggestions for topics and such, then submit them to the website</w:t>
+        <w:t>The system should allow appropriate government officials to contribute input via a suggestion tab that allows them to type suggestions for topics and such, then submit them to the website</w:t>
       </w:r>
     </w:p>
     <w:p>
@@ -568,14 +516,7 @@
           <w:sz w:val="24"/>
           <w:szCs w:val="24"/>
         </w:rPr>
-        <w:t>The system should allow teachers to provide feedbac</w:t>
-      </w:r>
-      <w:r>
-        <w:rPr>
-          <w:sz w:val="24"/>
-          <w:szCs w:val="24"/>
-        </w:rPr>
-        <w:t>k on a specific student’s performance</w:t>
+        <w:t>The system should allow teachers to provide feedback on a specific student’s performance</w:t>
       </w:r>
     </w:p>
     <w:p>
@@ -716,7 +657,14 @@
           <w:sz w:val="24"/>
           <w:szCs w:val="24"/>
         </w:rPr>
-        <w:t>Performance Requirement - Fast response time for user //I don’t know what else to say about this</w:t>
+        <w:t xml:space="preserve">Performance Requirement - </w:t>
+      </w:r>
+      <w:r>
+        <w:rPr>
+          <w:sz w:val="24"/>
+          <w:szCs w:val="24"/>
+        </w:rPr>
+        <w:t xml:space="preserve">A large number of devices will be able to use the system at once </w:t>
       </w:r>
     </w:p>
     <w:p>
@@ -735,7 +683,28 @@
           <w:sz w:val="24"/>
           <w:szCs w:val="24"/>
         </w:rPr>
-        <w:t>Space Requirement - The system will take little to no space since it is web based</w:t>
+        <w:t xml:space="preserve">Space Requirement </w:t>
+      </w:r>
+      <w:r>
+        <w:rPr>
+          <w:sz w:val="24"/>
+          <w:szCs w:val="24"/>
+        </w:rPr>
+        <w:t>–</w:t>
+      </w:r>
+      <w:r>
+        <w:rPr>
+          <w:sz w:val="24"/>
+          <w:szCs w:val="24"/>
+        </w:rPr>
+        <w:t xml:space="preserve"> </w:t>
+      </w:r>
+      <w:r>
+        <w:rPr>
+          <w:sz w:val="24"/>
+          <w:szCs w:val="24"/>
+        </w:rPr>
+        <w:t>The system should be able to hold multiple users at once without crashing</w:t>
       </w:r>
     </w:p>
     <w:p>
@@ -761,14 +730,28 @@
           <w:sz w:val="24"/>
           <w:szCs w:val="24"/>
         </w:rPr>
-        <w:t xml:space="preserve"> Requirement - User should be able to use the website with a basic </w:t>
-      </w:r>
-      <w:r>
-        <w:rPr>
-          <w:sz w:val="24"/>
-          <w:szCs w:val="24"/>
-        </w:rPr>
-        <w:t>internet connection</w:t>
+        <w:t xml:space="preserve"> Requirement </w:t>
+      </w:r>
+      <w:r>
+        <w:rPr>
+          <w:sz w:val="24"/>
+          <w:szCs w:val="24"/>
+        </w:rPr>
+        <w:t>–</w:t>
+      </w:r>
+      <w:r>
+        <w:rPr>
+          <w:sz w:val="24"/>
+          <w:szCs w:val="24"/>
+        </w:rPr>
+        <w:t xml:space="preserve"> </w:t>
+      </w:r>
+      <w:r>
+        <w:rPr>
+          <w:sz w:val="24"/>
+          <w:szCs w:val="24"/>
+        </w:rPr>
+        <w:t>User should move through the website with ease and have no trouble with finding where they need to go</w:t>
       </w:r>
     </w:p>
     <w:p>
@@ -806,7 +789,21 @@
           <w:sz w:val="24"/>
           <w:szCs w:val="24"/>
         </w:rPr>
-        <w:t xml:space="preserve">Portability Requirement - A large number of devices will be able to use the system at once </w:t>
+        <w:t xml:space="preserve">Portability Requirement </w:t>
+      </w:r>
+      <w:r>
+        <w:rPr>
+          <w:sz w:val="24"/>
+          <w:szCs w:val="24"/>
+        </w:rPr>
+        <w:t>– The system should be able to be used not only on a web browser, but on mobile and tablet platforms as well.</w:t>
+      </w:r>
+      <w:r>
+        <w:rPr>
+          <w:sz w:val="24"/>
+          <w:szCs w:val="24"/>
+        </w:rPr>
+        <w:t xml:space="preserve"> </w:t>
       </w:r>
     </w:p>
     <w:p>
@@ -852,14 +849,7 @@
           <w:sz w:val="24"/>
           <w:szCs w:val="24"/>
         </w:rPr>
-        <w:t>Delive</w:t>
-      </w:r>
-      <w:r>
-        <w:rPr>
-          <w:sz w:val="24"/>
-          <w:szCs w:val="24"/>
-        </w:rPr>
-        <w:t>ry Requirement - Entire functioning prototype will be delivered by expected due date</w:t>
+        <w:t>Delivery Requirement - Entire functioning prototype will be delivered by expected due date</w:t>
       </w:r>
     </w:p>
     <w:p>
@@ -943,14 +933,7 @@
           <w:sz w:val="24"/>
           <w:szCs w:val="24"/>
         </w:rPr>
-        <w:t>Privacy Requirement - The system shall include privacy terms that let the user know what you should and shouldn’t b</w:t>
-      </w:r>
-      <w:r>
-        <w:rPr>
-          <w:sz w:val="24"/>
-          <w:szCs w:val="24"/>
-        </w:rPr>
-        <w:t>e doing on your account</w:t>
+        <w:t>Privacy Requirement - The system shall include privacy terms that let the user know what you should and shouldn’t be doing on your account</w:t>
       </w:r>
     </w:p>
     <w:p>
@@ -1090,26 +1073,7 @@
           <w:sz w:val="24"/>
           <w:szCs w:val="24"/>
         </w:rPr>
-        <w:t>Platform - Mobile Devices and potentially website use</w:t>
-      </w:r>
-    </w:p>
-    <w:p>
-      <w:pPr>
-        <w:numPr>
-          <w:ilvl w:val="0"/>
-          <w:numId w:val="1"/>
-        </w:numPr>
-        <w:rPr>
-          <w:sz w:val="24"/>
-          <w:szCs w:val="24"/>
-        </w:rPr>
-      </w:pPr>
-      <w:r>
-        <w:rPr>
-          <w:sz w:val="24"/>
-          <w:szCs w:val="24"/>
-        </w:rPr>
-        <w:t>Technology - Languages, database, licenses</w:t>
+        <w:t>Plugins restraints</w:t>
       </w:r>
     </w:p>
     <w:p>
@@ -1128,15 +1092,7 @@
           <w:sz w:val="24"/>
           <w:szCs w:val="24"/>
         </w:rPr>
-        <w:t xml:space="preserve"> </w:t>
-      </w:r>
-      <w:r>
-        <w:rPr>
-          <w:sz w:val="24"/>
-          <w:szCs w:val="24"/>
-          <w:highlight w:val="green"/>
-        </w:rPr>
-        <w:t>// have to decide what we are using</w:t>
+        <w:t>free version vs paid</w:t>
       </w:r>
     </w:p>
     <w:p>
@@ -1314,7 +1270,7 @@
 </file>
 
 <file path=word/endnotes.xml><?xml version="1.0" encoding="utf-8"?>
-<w:endnotes xmlns:wpc="http://schemas.microsoft.com/office/word/2010/wordprocessingCanvas" xmlns:cx="http://schemas.microsoft.com/office/drawing/2014/chartex" xmlns:cx1="http://schemas.microsoft.com/office/drawing/2015/9/8/chartex" xmlns:mc="http://schemas.openxmlformats.org/markup-compatibility/2006" xmlns:o="urn:schemas-microsoft-com:office:office" xmlns:r="http://schemas.openxmlformats.org/officeDocument/2006/relationships" xmlns:m="http://schemas.openxmlformats.org/officeDocument/2006/math" xmlns:v="urn:schemas-microsoft-com:vml" xmlns:wp14="http://schemas.microsoft.com/office/word/2010/wordprocessingDrawing" xmlns:wp="http://schemas.openxmlformats.org/drawingml/2006/wordprocessingDrawing" xmlns:w10="urn:schemas-microsoft-com:office:word" xmlns:w="http://schemas.openxmlformats.org/wordprocessingml/2006/main" xmlns:w14="http://schemas.microsoft.com/office/word/2010/wordml" xmlns:w15="http://schemas.microsoft.com/office/word/2012/wordml" xmlns:w16se="http://schemas.microsoft.com/office/word/2015/wordml/symex" xmlns:wpg="http://schemas.microsoft.com/office/word/2010/wordprocessingGroup" xmlns:wpi="http://schemas.microsoft.com/office/word/2010/wordprocessingInk" xmlns:wne="http://schemas.microsoft.com/office/word/2006/wordml" xmlns:wps="http://schemas.microsoft.com/office/word/2010/wordprocessingShape" mc:Ignorable="w14 w15 w16se wp14">
+<w:endnotes xmlns:wpc="http://schemas.microsoft.com/office/word/2010/wordprocessingCanvas" xmlns:cx="http://schemas.microsoft.com/office/drawing/2014/chartex" xmlns:cx1="http://schemas.microsoft.com/office/drawing/2015/9/8/chartex" xmlns:cx2="http://schemas.microsoft.com/office/drawing/2015/10/21/chartex" xmlns:cx3="http://schemas.microsoft.com/office/drawing/2016/5/9/chartex" xmlns:cx4="http://schemas.microsoft.com/office/drawing/2016/5/10/chartex" xmlns:cx5="http://schemas.microsoft.com/office/drawing/2016/5/11/chartex" xmlns:cx6="http://schemas.microsoft.com/office/drawing/2016/5/12/chartex" xmlns:cx7="http://schemas.microsoft.com/office/drawing/2016/5/13/chartex" xmlns:cx8="http://schemas.microsoft.com/office/drawing/2016/5/14/chartex" xmlns:mc="http://schemas.openxmlformats.org/markup-compatibility/2006" xmlns:aink="http://schemas.microsoft.com/office/drawing/2016/ink" xmlns:am3d="http://schemas.microsoft.com/office/drawing/2017/model3d" xmlns:o="urn:schemas-microsoft-com:office:office" xmlns:r="http://schemas.openxmlformats.org/officeDocument/2006/relationships" xmlns:m="http://schemas.openxmlformats.org/officeDocument/2006/math" xmlns:v="urn:schemas-microsoft-com:vml" xmlns:wp14="http://schemas.microsoft.com/office/word/2010/wordprocessingDrawing" xmlns:wp="http://schemas.openxmlformats.org/drawingml/2006/wordprocessingDrawing" xmlns:w10="urn:schemas-microsoft-com:office:word" xmlns:w="http://schemas.openxmlformats.org/wordprocessingml/2006/main" xmlns:w14="http://schemas.microsoft.com/office/word/2010/wordml" xmlns:w15="http://schemas.microsoft.com/office/word/2012/wordml" xmlns:w16cex="http://schemas.microsoft.com/office/word/2018/wordml/cex" xmlns:w16cid="http://schemas.microsoft.com/office/word/2016/wordml/cid" xmlns:w16="http://schemas.microsoft.com/office/word/2018/wordml" xmlns:w16se="http://schemas.microsoft.com/office/word/2015/wordml/symex" xmlns:wpg="http://schemas.microsoft.com/office/word/2010/wordprocessingGroup" xmlns:wpi="http://schemas.microsoft.com/office/word/2010/wordprocessingInk" xmlns:wne="http://schemas.microsoft.com/office/word/2006/wordml" xmlns:wps="http://schemas.microsoft.com/office/word/2010/wordprocessingShape" mc:Ignorable="w14 w15 w16se w16cid w16 w16cex wp14">
   <w:endnote w:type="separator" w:id="-1">
     <w:p>
       <w:pPr>
@@ -1339,7 +1295,7 @@
 </file>
 
 <file path=word/footnotes.xml><?xml version="1.0" encoding="utf-8"?>
-<w:footnotes xmlns:wpc="http://schemas.microsoft.com/office/word/2010/wordprocessingCanvas" xmlns:cx="http://schemas.microsoft.com/office/drawing/2014/chartex" xmlns:cx1="http://schemas.microsoft.com/office/drawing/2015/9/8/chartex" xmlns:mc="http://schemas.openxmlformats.org/markup-compatibility/2006" xmlns:o="urn:schemas-microsoft-com:office:office" xmlns:r="http://schemas.openxmlformats.org/officeDocument/2006/relationships" xmlns:m="http://schemas.openxmlformats.org/officeDocument/2006/math" xmlns:v="urn:schemas-microsoft-com:vml" xmlns:wp14="http://schemas.microsoft.com/office/word/2010/wordprocessingDrawing" xmlns:wp="http://schemas.openxmlformats.org/drawingml/2006/wordprocessingDrawing" xmlns:w10="urn:schemas-microsoft-com:office:word" xmlns:w="http://schemas.openxmlformats.org/wordprocessingml/2006/main" xmlns:w14="http://schemas.microsoft.com/office/word/2010/wordml" xmlns:w15="http://schemas.microsoft.com/office/word/2012/wordml" xmlns:w16se="http://schemas.microsoft.com/office/word/2015/wordml/symex" xmlns:wpg="http://schemas.microsoft.com/office/word/2010/wordprocessingGroup" xmlns:wpi="http://schemas.microsoft.com/office/word/2010/wordprocessingInk" xmlns:wne="http://schemas.microsoft.com/office/word/2006/wordml" xmlns:wps="http://schemas.microsoft.com/office/word/2010/wordprocessingShape" mc:Ignorable="w14 w15 w16se wp14">
+<w:footnotes xmlns:wpc="http://schemas.microsoft.com/office/word/2010/wordprocessingCanvas" xmlns:cx="http://schemas.microsoft.com/office/drawing/2014/chartex" xmlns:cx1="http://schemas.microsoft.com/office/drawing/2015/9/8/chartex" xmlns:cx2="http://schemas.microsoft.com/office/drawing/2015/10/21/chartex" xmlns:cx3="http://schemas.microsoft.com/office/drawing/2016/5/9/chartex" xmlns:cx4="http://schemas.microsoft.com/office/drawing/2016/5/10/chartex" xmlns:cx5="http://schemas.microsoft.com/office/drawing/2016/5/11/chartex" xmlns:cx6="http://schemas.microsoft.com/office/drawing/2016/5/12/chartex" xmlns:cx7="http://schemas.microsoft.com/office/drawing/2016/5/13/chartex" xmlns:cx8="http://schemas.microsoft.com/office/drawing/2016/5/14/chartex" xmlns:mc="http://schemas.openxmlformats.org/markup-compatibility/2006" xmlns:aink="http://schemas.microsoft.com/office/drawing/2016/ink" xmlns:am3d="http://schemas.microsoft.com/office/drawing/2017/model3d" xmlns:o="urn:schemas-microsoft-com:office:office" xmlns:r="http://schemas.openxmlformats.org/officeDocument/2006/relationships" xmlns:m="http://schemas.openxmlformats.org/officeDocument/2006/math" xmlns:v="urn:schemas-microsoft-com:vml" xmlns:wp14="http://schemas.microsoft.com/office/word/2010/wordprocessingDrawing" xmlns:wp="http://schemas.openxmlformats.org/drawingml/2006/wordprocessingDrawing" xmlns:w10="urn:schemas-microsoft-com:office:word" xmlns:w="http://schemas.openxmlformats.org/wordprocessingml/2006/main" xmlns:w14="http://schemas.microsoft.com/office/word/2010/wordml" xmlns:w15="http://schemas.microsoft.com/office/word/2012/wordml" xmlns:w16cex="http://schemas.microsoft.com/office/word/2018/wordml/cex" xmlns:w16cid="http://schemas.microsoft.com/office/word/2016/wordml/cid" xmlns:w16="http://schemas.microsoft.com/office/word/2018/wordml" xmlns:w16se="http://schemas.microsoft.com/office/word/2015/wordml/symex" xmlns:wpg="http://schemas.microsoft.com/office/word/2010/wordprocessingGroup" xmlns:wpi="http://schemas.microsoft.com/office/word/2010/wordprocessingInk" xmlns:wne="http://schemas.microsoft.com/office/word/2006/wordml" xmlns:wps="http://schemas.microsoft.com/office/word/2010/wordprocessingShape" mc:Ignorable="w14 w15 w16se w16cid w16 w16cex wp14">
   <w:footnote w:type="separator" w:id="-1">
     <w:p>
       <w:pPr>
@@ -1364,7 +1320,7 @@
 </file>
 
 <file path=word/header1.xml><?xml version="1.0" encoding="utf-8"?>
-<w:hdr xmlns:wpc="http://schemas.microsoft.com/office/word/2010/wordprocessingCanvas" xmlns:cx="http://schemas.microsoft.com/office/drawing/2014/chartex" xmlns:cx1="http://schemas.microsoft.com/office/drawing/2015/9/8/chartex" xmlns:mc="http://schemas.openxmlformats.org/markup-compatibility/2006" xmlns:o="urn:schemas-microsoft-com:office:office" xmlns:r="http://schemas.openxmlformats.org/officeDocument/2006/relationships" xmlns:m="http://schemas.openxmlformats.org/officeDocument/2006/math" xmlns:v="urn:schemas-microsoft-com:vml" xmlns:wp14="http://schemas.microsoft.com/office/word/2010/wordprocessingDrawing" xmlns:wp="http://schemas.openxmlformats.org/drawingml/2006/wordprocessingDrawing" xmlns:w10="urn:schemas-microsoft-com:office:word" xmlns:w="http://schemas.openxmlformats.org/wordprocessingml/2006/main" xmlns:w14="http://schemas.microsoft.com/office/word/2010/wordml" xmlns:w15="http://schemas.microsoft.com/office/word/2012/wordml" xmlns:w16se="http://schemas.microsoft.com/office/word/2015/wordml/symex" xmlns:wpg="http://schemas.microsoft.com/office/word/2010/wordprocessingGroup" xmlns:wpi="http://schemas.microsoft.com/office/word/2010/wordprocessingInk" xmlns:wne="http://schemas.microsoft.com/office/word/2006/wordml" xmlns:wps="http://schemas.microsoft.com/office/word/2010/wordprocessingShape" mc:Ignorable="w14 w15 w16se wp14">
+<w:hdr xmlns:wpc="http://schemas.microsoft.com/office/word/2010/wordprocessingCanvas" xmlns:cx="http://schemas.microsoft.com/office/drawing/2014/chartex" xmlns:cx1="http://schemas.microsoft.com/office/drawing/2015/9/8/chartex" xmlns:cx2="http://schemas.microsoft.com/office/drawing/2015/10/21/chartex" xmlns:cx3="http://schemas.microsoft.com/office/drawing/2016/5/9/chartex" xmlns:cx4="http://schemas.microsoft.com/office/drawing/2016/5/10/chartex" xmlns:cx5="http://schemas.microsoft.com/office/drawing/2016/5/11/chartex" xmlns:cx6="http://schemas.microsoft.com/office/drawing/2016/5/12/chartex" xmlns:cx7="http://schemas.microsoft.com/office/drawing/2016/5/13/chartex" xmlns:cx8="http://schemas.microsoft.com/office/drawing/2016/5/14/chartex" xmlns:mc="http://schemas.openxmlformats.org/markup-compatibility/2006" xmlns:aink="http://schemas.microsoft.com/office/drawing/2016/ink" xmlns:am3d="http://schemas.microsoft.com/office/drawing/2017/model3d" xmlns:o="urn:schemas-microsoft-com:office:office" xmlns:r="http://schemas.openxmlformats.org/officeDocument/2006/relationships" xmlns:m="http://schemas.openxmlformats.org/officeDocument/2006/math" xmlns:v="urn:schemas-microsoft-com:vml" xmlns:wp14="http://schemas.microsoft.com/office/word/2010/wordprocessingDrawing" xmlns:wp="http://schemas.openxmlformats.org/drawingml/2006/wordprocessingDrawing" xmlns:w10="urn:schemas-microsoft-com:office:word" xmlns:w="http://schemas.openxmlformats.org/wordprocessingml/2006/main" xmlns:w14="http://schemas.microsoft.com/office/word/2010/wordml" xmlns:w15="http://schemas.microsoft.com/office/word/2012/wordml" xmlns:w16cex="http://schemas.microsoft.com/office/word/2018/wordml/cex" xmlns:w16cid="http://schemas.microsoft.com/office/word/2016/wordml/cid" xmlns:w16="http://schemas.microsoft.com/office/word/2018/wordml" xmlns:w16se="http://schemas.microsoft.com/office/word/2015/wordml/symex" xmlns:wpg="http://schemas.microsoft.com/office/word/2010/wordprocessingGroup" xmlns:wpi="http://schemas.microsoft.com/office/word/2010/wordprocessingInk" xmlns:wne="http://schemas.microsoft.com/office/word/2006/wordml" xmlns:wps="http://schemas.microsoft.com/office/word/2010/wordprocessingShape" mc:Ignorable="w14 w15 w16se w16cid w16 w16cex wp14">
   <w:p>
     <w:pPr>
       <w:pStyle w:val="Header"/>
@@ -1418,13 +1374,8 @@
       <w:pStyle w:val="Header"/>
     </w:pPr>
     <w:r>
-      <w:t xml:space="preserve">Dylan </w:t>
+      <w:t>Dylan Hubbs</w:t>
     </w:r>
-    <w:proofErr w:type="spellStart"/>
-    <w:r>
-      <w:t>Hubbs</w:t>
-    </w:r>
-    <w:proofErr w:type="spellEnd"/>
   </w:p>
   <w:p>
     <w:pPr>
@@ -1443,7 +1394,7 @@
 </file>
 
 <file path=word/numbering.xml><?xml version="1.0" encoding="utf-8"?>
-<w:numbering xmlns:wpc="http://schemas.microsoft.com/office/word/2010/wordprocessingCanvas" xmlns:cx="http://schemas.microsoft.com/office/drawing/2014/chartex" xmlns:cx1="http://schemas.microsoft.com/office/drawing/2015/9/8/chartex" xmlns:mc="http://schemas.openxmlformats.org/markup-compatibility/2006" xmlns:o="urn:schemas-microsoft-com:office:office" xmlns:r="http://schemas.openxmlformats.org/officeDocument/2006/relationships" xmlns:m="http://schemas.openxmlformats.org/officeDocument/2006/math" xmlns:v="urn:schemas-microsoft-com:vml" xmlns:wp14="http://schemas.microsoft.com/office/word/2010/wordprocessingDrawing" xmlns:wp="http://schemas.openxmlformats.org/drawingml/2006/wordprocessingDrawing" xmlns:w10="urn:schemas-microsoft-com:office:word" xmlns:w="http://schemas.openxmlformats.org/wordprocessingml/2006/main" xmlns:w14="http://schemas.microsoft.com/office/word/2010/wordml" xmlns:w15="http://schemas.microsoft.com/office/word/2012/wordml" xmlns:w16se="http://schemas.microsoft.com/office/word/2015/wordml/symex" xmlns:wpg="http://schemas.microsoft.com/office/word/2010/wordprocessingGroup" xmlns:wpi="http://schemas.microsoft.com/office/word/2010/wordprocessingInk" xmlns:wne="http://schemas.microsoft.com/office/word/2006/wordml" xmlns:wps="http://schemas.microsoft.com/office/word/2010/wordprocessingShape" mc:Ignorable="w14 w15 w16se wp14">
+<w:numbering xmlns:wpc="http://schemas.microsoft.com/office/word/2010/wordprocessingCanvas" xmlns:cx="http://schemas.microsoft.com/office/drawing/2014/chartex" xmlns:cx1="http://schemas.microsoft.com/office/drawing/2015/9/8/chartex" xmlns:cx2="http://schemas.microsoft.com/office/drawing/2015/10/21/chartex" xmlns:cx3="http://schemas.microsoft.com/office/drawing/2016/5/9/chartex" xmlns:cx4="http://schemas.microsoft.com/office/drawing/2016/5/10/chartex" xmlns:cx5="http://schemas.microsoft.com/office/drawing/2016/5/11/chartex" xmlns:cx6="http://schemas.microsoft.com/office/drawing/2016/5/12/chartex" xmlns:cx7="http://schemas.microsoft.com/office/drawing/2016/5/13/chartex" xmlns:cx8="http://schemas.microsoft.com/office/drawing/2016/5/14/chartex" xmlns:mc="http://schemas.openxmlformats.org/markup-compatibility/2006" xmlns:aink="http://schemas.microsoft.com/office/drawing/2016/ink" xmlns:am3d="http://schemas.microsoft.com/office/drawing/2017/model3d" xmlns:o="urn:schemas-microsoft-com:office:office" xmlns:r="http://schemas.openxmlformats.org/officeDocument/2006/relationships" xmlns:m="http://schemas.openxmlformats.org/officeDocument/2006/math" xmlns:v="urn:schemas-microsoft-com:vml" xmlns:wp14="http://schemas.microsoft.com/office/word/2010/wordprocessingDrawing" xmlns:wp="http://schemas.openxmlformats.org/drawingml/2006/wordprocessingDrawing" xmlns:w10="urn:schemas-microsoft-com:office:word" xmlns:w="http://schemas.openxmlformats.org/wordprocessingml/2006/main" xmlns:w14="http://schemas.microsoft.com/office/word/2010/wordml" xmlns:w15="http://schemas.microsoft.com/office/word/2012/wordml" xmlns:w16cex="http://schemas.microsoft.com/office/word/2018/wordml/cex" xmlns:w16cid="http://schemas.microsoft.com/office/word/2016/wordml/cid" xmlns:w16="http://schemas.microsoft.com/office/word/2018/wordml" xmlns:w16se="http://schemas.microsoft.com/office/word/2015/wordml/symex" xmlns:wpg="http://schemas.microsoft.com/office/word/2010/wordprocessingGroup" xmlns:wpi="http://schemas.microsoft.com/office/word/2010/wordprocessingInk" xmlns:wne="http://schemas.microsoft.com/office/word/2006/wordml" xmlns:wps="http://schemas.microsoft.com/office/word/2010/wordprocessingShape" mc:Ignorable="w14 w15 w16se w16cid w16 w16cex wp14">
   <w:abstractNum w:abstractNumId="0" w15:restartNumberingAfterBreak="0">
     <w:nsid w:val="23E42282"/>
     <w:multiLevelType w:val="multilevel"/>
@@ -2144,7 +2095,7 @@
 </file>
 
 <file path=word/styles.xml><?xml version="1.0" encoding="utf-8"?>
-<w:styles xmlns:mc="http://schemas.openxmlformats.org/markup-compatibility/2006" xmlns:r="http://schemas.openxmlformats.org/officeDocument/2006/relationships" xmlns:w="http://schemas.openxmlformats.org/wordprocessingml/2006/main" xmlns:w14="http://schemas.microsoft.com/office/word/2010/wordml" xmlns:w15="http://schemas.microsoft.com/office/word/2012/wordml" xmlns:w16se="http://schemas.microsoft.com/office/word/2015/wordml/symex" mc:Ignorable="w14 w15 w16se">
+<w:styles xmlns:mc="http://schemas.openxmlformats.org/markup-compatibility/2006" xmlns:r="http://schemas.openxmlformats.org/officeDocument/2006/relationships" xmlns:w="http://schemas.openxmlformats.org/wordprocessingml/2006/main" xmlns:w14="http://schemas.microsoft.com/office/word/2010/wordml" xmlns:w15="http://schemas.microsoft.com/office/word/2012/wordml" xmlns:w16cex="http://schemas.microsoft.com/office/word/2018/wordml/cex" xmlns:w16cid="http://schemas.microsoft.com/office/word/2016/wordml/cid" xmlns:w16="http://schemas.microsoft.com/office/word/2018/wordml" xmlns:w16se="http://schemas.microsoft.com/office/word/2015/wordml/symex" mc:Ignorable="w14 w15 w16se w16cid w16 w16cex">
   <w:docDefaults>
     <w:rPrDefault>
       <w:rPr>
@@ -2160,7 +2111,7 @@
       </w:pPr>
     </w:pPrDefault>
   </w:docDefaults>
-  <w:latentStyles w:defLockedState="0" w:defUIPriority="99" w:defSemiHidden="0" w:defUnhideWhenUsed="0" w:defQFormat="0" w:count="371">
+  <w:latentStyles w:defLockedState="0" w:defUIPriority="99" w:defSemiHidden="0" w:defUnhideWhenUsed="0" w:defQFormat="0" w:count="376">
     <w:lsdException w:name="Normal" w:uiPriority="0" w:qFormat="1"/>
     <w:lsdException w:name="heading 1" w:uiPriority="9" w:qFormat="1"/>
     <w:lsdException w:name="heading 2" w:semiHidden="1" w:uiPriority="9" w:unhideWhenUsed="1" w:qFormat="1"/>
@@ -2266,7 +2217,6 @@
     <w:lsdException w:name="HTML Sample" w:semiHidden="1" w:unhideWhenUsed="1"/>
     <w:lsdException w:name="HTML Typewriter" w:semiHidden="1" w:unhideWhenUsed="1"/>
     <w:lsdException w:name="HTML Variable" w:semiHidden="1" w:unhideWhenUsed="1"/>
-    <w:lsdException w:name="Normal Table" w:semiHidden="1" w:unhideWhenUsed="1"/>
     <w:lsdException w:name="annotation subject" w:semiHidden="1" w:unhideWhenUsed="1"/>
     <w:lsdException w:name="No List" w:semiHidden="1" w:unhideWhenUsed="1"/>
     <w:lsdException w:name="Outline List 1" w:semiHidden="1" w:unhideWhenUsed="1"/>
@@ -2309,11 +2259,8 @@
     <w:lsdException w:name="Table Contemporary" w:semiHidden="1" w:unhideWhenUsed="1"/>
     <w:lsdException w:name="Table Elegant" w:semiHidden="1" w:unhideWhenUsed="1"/>
     <w:lsdException w:name="Table Professional" w:semiHidden="1" w:unhideWhenUsed="1"/>
-    <w:lsdException w:name="Table Subtle 1" w:semiHidden="1" w:unhideWhenUsed="1"/>
     <w:lsdException w:name="Table Subtle 2" w:semiHidden="1" w:unhideWhenUsed="1"/>
     <w:lsdException w:name="Table Web 1" w:semiHidden="1" w:unhideWhenUsed="1"/>
-    <w:lsdException w:name="Table Web 2" w:semiHidden="1" w:unhideWhenUsed="1"/>
-    <w:lsdException w:name="Table Web 3" w:semiHidden="1" w:unhideWhenUsed="1"/>
     <w:lsdException w:name="Balloon Text" w:semiHidden="1" w:unhideWhenUsed="1"/>
     <w:lsdException w:name="Table Grid" w:uiPriority="39"/>
     <w:lsdException w:name="Table Theme" w:semiHidden="1" w:unhideWhenUsed="1"/>
@@ -2532,6 +2479,11 @@
     <w:lsdException w:name="List Table 5 Dark Accent 6" w:uiPriority="50"/>
     <w:lsdException w:name="List Table 6 Colorful Accent 6" w:uiPriority="51"/>
     <w:lsdException w:name="List Table 7 Colorful Accent 6" w:uiPriority="52"/>
+    <w:lsdException w:name="Mention" w:semiHidden="1" w:unhideWhenUsed="1"/>
+    <w:lsdException w:name="Smart Hyperlink" w:semiHidden="1" w:unhideWhenUsed="1"/>
+    <w:lsdException w:name="Hashtag" w:semiHidden="1" w:unhideWhenUsed="1"/>
+    <w:lsdException w:name="Unresolved Mention" w:semiHidden="1" w:unhideWhenUsed="1"/>
+    <w:lsdException w:name="Smart Link" w:semiHidden="1" w:unhideWhenUsed="1"/>
   </w:latentStyles>
   <w:style w:type="paragraph" w:default="1" w:styleId="Normal">
     <w:name w:val="Normal"/>
